--- a/2dDash/Information.docx
+++ b/2dDash/Information.docx
@@ -278,7 +278,33 @@
           <w:sz w:val="26"/>
           <w:szCs w:val="26"/>
         </w:rPr>
-        <w:t>There will be seven total stages in this event.</w:t>
+        <w:t xml:space="preserve">There will be </w:t>
+      </w:r>
+      <w:r>
+        <w:rPr>
+          <w:rFonts w:ascii="Bahnschrift" w:hAnsi="Bahnschrift"/>
+          <w:b/>
+          <w:bCs/>
+          <w:i/>
+          <w:iCs/>
+          <w:color w:val="FF0000"/>
+          <w:sz w:val="26"/>
+          <w:szCs w:val="26"/>
+        </w:rPr>
+        <w:t>six</w:t>
+      </w:r>
+      <w:r>
+        <w:rPr>
+          <w:rFonts w:ascii="Bahnschrift" w:hAnsi="Bahnschrift"/>
+          <w:b/>
+          <w:bCs/>
+          <w:i/>
+          <w:iCs/>
+          <w:color w:val="FF0000"/>
+          <w:sz w:val="26"/>
+          <w:szCs w:val="26"/>
+        </w:rPr>
+        <w:t xml:space="preserve"> total stages in this event.</w:t>
       </w:r>
     </w:p>
     <w:p>
@@ -309,6 +335,8 @@
         </w:rPr>
         <w:t>Team IDs:</w:t>
       </w:r>
+      <w:bookmarkStart w:id="0" w:name="_GoBack"/>
+      <w:bookmarkEnd w:id="0"/>
       <w:r>
         <w:rPr>
           <w:rFonts w:ascii="Bahnschrift" w:hAnsi="Bahnschrift"/>
@@ -633,7 +661,25 @@
           <w:szCs w:val="26"/>
         </w:rPr>
         <w:tab/>
-        <w:t xml:space="preserve">Of course, no cheating of any kind will be tolerated. This includes: sabotaging another team, stealing a team’s ID, skipping ahead in stages, manipulating the website in any way, causing a stage to be unbeatable for other teams, etc. </w:t>
+        <w:t xml:space="preserve">Of course, no cheating of any kind will be tolerated. This </w:t>
+      </w:r>
+      <w:proofErr w:type="gramStart"/>
+      <w:r>
+        <w:rPr>
+          <w:rFonts w:ascii="Bahnschrift" w:hAnsi="Bahnschrift"/>
+          <w:sz w:val="26"/>
+          <w:szCs w:val="26"/>
+        </w:rPr>
+        <w:t>includes:</w:t>
+      </w:r>
+      <w:proofErr w:type="gramEnd"/>
+      <w:r>
+        <w:rPr>
+          <w:rFonts w:ascii="Bahnschrift" w:hAnsi="Bahnschrift"/>
+          <w:sz w:val="26"/>
+          <w:szCs w:val="26"/>
+        </w:rPr>
+        <w:t xml:space="preserve"> sabotaging another team, stealing a team’s ID, skipping ahead in stages, manipulating the website in any way, causing a stage to be unbeatable for other teams, etc. </w:t>
       </w:r>
       <w:r>
         <w:rPr>
@@ -745,8 +791,6 @@
         </w:rPr>
         <w:t>Stage names can help… a lot…</w:t>
       </w:r>
-      <w:bookmarkStart w:id="0" w:name="_GoBack"/>
-      <w:bookmarkEnd w:id="0"/>
     </w:p>
     <w:p>
       <w:pPr>
